--- a/44k222.01_Project-proposal.docx
+++ b/44k222.01_Project-proposal.docx
@@ -5910,7 +5910,7 @@
       </w:tr>
       <w:tr>
         <w:trPr>
-          <w:trHeight w:hRule="exact" w:val="622"/>
+          <w:trHeight w:hRule="exact" w:val="763"/>
         </w:trPr>
         <w:tc>
           <w:tcPr>
@@ -6531,7 +6531,7 @@
                 <w:rFonts w:ascii="Times New Roman" w:hAnsi="Times New Roman" w:cs="Times New Roman"/>
                 <w:sz w:val="26"/>
               </w:rPr>
-              <w:t>Họp và mua những công cụ cần thiết</w:t>
+              <w:t>Xây dựng và mô tả các tính năng</w:t>
             </w:r>
           </w:p>
         </w:tc>
@@ -6556,7 +6556,14 @@
                 <w:rFonts w:ascii="Times New Roman" w:hAnsi="Times New Roman" w:cs="Times New Roman"/>
                 <w:sz w:val="26"/>
               </w:rPr>
-              <w:t>2 ngày</w:t>
+              <w:t>14</w:t>
+            </w:r>
+            <w:r>
+              <w:rPr>
+                <w:rFonts w:ascii="Times New Roman" w:hAnsi="Times New Roman" w:cs="Times New Roman"/>
+                <w:sz w:val="26"/>
+              </w:rPr>
+              <w:t xml:space="preserve"> ngày</w:t>
             </w:r>
           </w:p>
         </w:tc>
@@ -6580,7 +6587,21 @@
                 <w:rFonts w:ascii="Times New Roman" w:hAnsi="Times New Roman" w:cs="Times New Roman"/>
                 <w:sz w:val="26"/>
               </w:rPr>
-              <w:t>26 – 0</w:t>
+              <w:t>2</w:t>
+            </w:r>
+            <w:r>
+              <w:rPr>
+                <w:rFonts w:ascii="Times New Roman" w:hAnsi="Times New Roman" w:cs="Times New Roman"/>
+                <w:sz w:val="26"/>
+              </w:rPr>
+              <w:t>8</w:t>
+            </w:r>
+            <w:r>
+              <w:rPr>
+                <w:rFonts w:ascii="Times New Roman" w:hAnsi="Times New Roman" w:cs="Times New Roman"/>
+                <w:sz w:val="26"/>
+              </w:rPr>
+              <w:t xml:space="preserve"> – 0</w:t>
             </w:r>
             <w:r>
               <w:rPr>
@@ -6618,14 +6639,28 @@
                 <w:rFonts w:ascii="Times New Roman" w:hAnsi="Times New Roman" w:cs="Times New Roman"/>
                 <w:sz w:val="26"/>
               </w:rPr>
-              <w:t>27 – 0</w:t>
-            </w:r>
-            <w:r>
-              <w:rPr>
-                <w:rFonts w:ascii="Times New Roman" w:hAnsi="Times New Roman" w:cs="Times New Roman"/>
-                <w:sz w:val="26"/>
-              </w:rPr>
-              <w:t>2</w:t>
+              <w:t>1</w:t>
+            </w:r>
+            <w:r>
+              <w:rPr>
+                <w:rFonts w:ascii="Times New Roman" w:hAnsi="Times New Roman" w:cs="Times New Roman"/>
+                <w:sz w:val="26"/>
+              </w:rPr>
+              <w:t>3</w:t>
+            </w:r>
+            <w:r>
+              <w:rPr>
+                <w:rFonts w:ascii="Times New Roman" w:hAnsi="Times New Roman" w:cs="Times New Roman"/>
+                <w:sz w:val="26"/>
+              </w:rPr>
+              <w:t xml:space="preserve"> – 0</w:t>
+            </w:r>
+            <w:r>
+              <w:rPr>
+                <w:rFonts w:ascii="Times New Roman" w:hAnsi="Times New Roman" w:cs="Times New Roman"/>
+                <w:sz w:val="26"/>
+              </w:rPr>
+              <w:t>3</w:t>
             </w:r>
             <w:r>
               <w:rPr>
@@ -6711,7 +6746,14 @@
                 <w:rFonts w:ascii="Times New Roman" w:hAnsi="Times New Roman" w:cs="Times New Roman"/>
                 <w:sz w:val="26"/>
               </w:rPr>
-              <w:t>48</w:t>
+              <w:t>4</w:t>
+            </w:r>
+            <w:r>
+              <w:rPr>
+                <w:rFonts w:ascii="Times New Roman" w:hAnsi="Times New Roman" w:cs="Times New Roman"/>
+                <w:sz w:val="26"/>
+              </w:rPr>
+              <w:t>7</w:t>
             </w:r>
             <w:r>
               <w:rPr>
@@ -6827,7 +6869,6 @@
         <w:tc>
           <w:tcPr>
             <w:tcW w:w="1616" w:type="dxa"/>
-            <w:vAlign w:val="center"/>
           </w:tcPr>
           <w:p>
             <w:pPr>
@@ -6845,7 +6886,7 @@
                 <w:rFonts w:ascii="Times New Roman" w:hAnsi="Times New Roman" w:cs="Times New Roman"/>
                 <w:sz w:val="26"/>
               </w:rPr>
-              <w:t>20 ngày</w:t>
+              <w:t>7 ngày</w:t>
             </w:r>
           </w:p>
         </w:tc>
@@ -6869,7 +6910,7 @@
                 <w:rFonts w:ascii="Times New Roman" w:hAnsi="Times New Roman" w:cs="Times New Roman"/>
                 <w:sz w:val="26"/>
               </w:rPr>
-              <w:t xml:space="preserve">01 – 03 – 2021 </w:t>
+              <w:t xml:space="preserve">14 – 03 – 2021 </w:t>
             </w:r>
           </w:p>
         </w:tc>
@@ -6954,7 +6995,6 @@
         <w:tc>
           <w:tcPr>
             <w:tcW w:w="1616" w:type="dxa"/>
-            <w:vAlign w:val="center"/>
           </w:tcPr>
           <w:p>
             <w:pPr>
@@ -6972,7 +7012,7 @@
                 <w:rFonts w:ascii="Times New Roman" w:hAnsi="Times New Roman" w:cs="Times New Roman"/>
                 <w:sz w:val="26"/>
               </w:rPr>
-              <w:t>11 ngày</w:t>
+              <w:t>7 ngày</w:t>
             </w:r>
           </w:p>
         </w:tc>
@@ -7020,7 +7060,7 @@
                 <w:rFonts w:ascii="Times New Roman" w:hAnsi="Times New Roman" w:cs="Times New Roman"/>
                 <w:sz w:val="26"/>
               </w:rPr>
-              <w:t xml:space="preserve">31 – 03 – 2021 </w:t>
+              <w:t xml:space="preserve">27 – 03 – 2021 </w:t>
             </w:r>
           </w:p>
         </w:tc>
@@ -7123,7 +7163,28 @@
                 <w:rFonts w:ascii="Times New Roman" w:hAnsi="Times New Roman" w:cs="Times New Roman"/>
                 <w:sz w:val="26"/>
               </w:rPr>
-              <w:t xml:space="preserve">01 – 04 – 2021 </w:t>
+              <w:t>28</w:t>
+            </w:r>
+            <w:r>
+              <w:rPr>
+                <w:rFonts w:ascii="Times New Roman" w:hAnsi="Times New Roman" w:cs="Times New Roman"/>
+                <w:sz w:val="26"/>
+              </w:rPr>
+              <w:t xml:space="preserve"> – 0</w:t>
+            </w:r>
+            <w:r>
+              <w:rPr>
+                <w:rFonts w:ascii="Times New Roman" w:hAnsi="Times New Roman" w:cs="Times New Roman"/>
+                <w:sz w:val="26"/>
+              </w:rPr>
+              <w:t>3</w:t>
+            </w:r>
+            <w:r>
+              <w:rPr>
+                <w:rFonts w:ascii="Times New Roman" w:hAnsi="Times New Roman" w:cs="Times New Roman"/>
+                <w:sz w:val="26"/>
+              </w:rPr>
+              <w:t xml:space="preserve"> – 2021 </w:t>
             </w:r>
           </w:p>
         </w:tc>
@@ -7147,7 +7208,21 @@
                 <w:rFonts w:ascii="Times New Roman" w:hAnsi="Times New Roman" w:cs="Times New Roman"/>
                 <w:sz w:val="26"/>
               </w:rPr>
-              <w:t xml:space="preserve">07 – 04 – 2021 </w:t>
+              <w:t>0</w:t>
+            </w:r>
+            <w:r>
+              <w:rPr>
+                <w:rFonts w:ascii="Times New Roman" w:hAnsi="Times New Roman" w:cs="Times New Roman"/>
+                <w:sz w:val="26"/>
+              </w:rPr>
+              <w:t>3</w:t>
+            </w:r>
+            <w:r>
+              <w:rPr>
+                <w:rFonts w:ascii="Times New Roman" w:hAnsi="Times New Roman" w:cs="Times New Roman"/>
+                <w:sz w:val="26"/>
+              </w:rPr>
+              <w:t xml:space="preserve"> – 04 – 2021 </w:t>
             </w:r>
           </w:p>
         </w:tc>
@@ -7208,7 +7283,6 @@
         <w:tc>
           <w:tcPr>
             <w:tcW w:w="1616" w:type="dxa"/>
-            <w:vAlign w:val="center"/>
           </w:tcPr>
           <w:p>
             <w:pPr>
@@ -7226,7 +7300,7 @@
                 <w:rFonts w:ascii="Times New Roman" w:hAnsi="Times New Roman" w:cs="Times New Roman"/>
                 <w:sz w:val="26"/>
               </w:rPr>
-              <w:t>10 ngày</w:t>
+              <w:t>7 ngày</w:t>
             </w:r>
           </w:p>
         </w:tc>
@@ -7250,7 +7324,7 @@
                 <w:rFonts w:ascii="Times New Roman" w:hAnsi="Times New Roman" w:cs="Times New Roman"/>
                 <w:sz w:val="26"/>
               </w:rPr>
-              <w:t xml:space="preserve">08 – 04 – 2021 </w:t>
+              <w:t xml:space="preserve">04 – 04 – 2021 </w:t>
             </w:r>
           </w:p>
         </w:tc>
@@ -7274,7 +7348,7 @@
                 <w:rFonts w:ascii="Times New Roman" w:hAnsi="Times New Roman" w:cs="Times New Roman"/>
                 <w:sz w:val="26"/>
               </w:rPr>
-              <w:t xml:space="preserve">17 – 04 – 2021  </w:t>
+              <w:t xml:space="preserve">10 – 04 – 2021  </w:t>
             </w:r>
           </w:p>
         </w:tc>
@@ -7304,7 +7378,7 @@
                 <w:b/>
                 <w:sz w:val="26"/>
               </w:rPr>
-              <w:t>4</w:t>
+              <w:t>3.5</w:t>
             </w:r>
           </w:p>
         </w:tc>
@@ -7328,14 +7402,13 @@
                 <w:rFonts w:ascii="Times New Roman" w:hAnsi="Times New Roman" w:cs="Times New Roman"/>
                 <w:sz w:val="26"/>
               </w:rPr>
-              <w:t>Hoàn thành dự án</w:t>
+              <w:t>Sprint 5</w:t>
             </w:r>
           </w:p>
         </w:tc>
         <w:tc>
           <w:tcPr>
             <w:tcW w:w="1616" w:type="dxa"/>
-            <w:vAlign w:val="center"/>
           </w:tcPr>
           <w:p>
             <w:pPr>
@@ -7353,7 +7426,7 @@
                 <w:rFonts w:ascii="Times New Roman" w:hAnsi="Times New Roman" w:cs="Times New Roman"/>
                 <w:sz w:val="26"/>
               </w:rPr>
-              <w:t>1 ngày</w:t>
+              <w:t>7 ngày</w:t>
             </w:r>
           </w:p>
         </w:tc>
@@ -7377,7 +7450,7 @@
                 <w:rFonts w:ascii="Times New Roman" w:hAnsi="Times New Roman" w:cs="Times New Roman"/>
                 <w:sz w:val="26"/>
               </w:rPr>
-              <w:t xml:space="preserve">20 – 04 – 2021 </w:t>
+              <w:t xml:space="preserve">11 – 04 – 2021  </w:t>
             </w:r>
           </w:p>
         </w:tc>
@@ -7401,7 +7474,428 @@
                 <w:rFonts w:ascii="Times New Roman" w:hAnsi="Times New Roman" w:cs="Times New Roman"/>
                 <w:sz w:val="26"/>
               </w:rPr>
-              <w:t xml:space="preserve">20 – 04 – 2021 </w:t>
+              <w:t xml:space="preserve">17 – 04 – 2021 </w:t>
+            </w:r>
+          </w:p>
+        </w:tc>
+      </w:tr>
+      <w:tr>
+        <w:trPr>
+          <w:trHeight w:hRule="exact" w:val="622"/>
+        </w:trPr>
+        <w:tc>
+          <w:tcPr>
+            <w:tcW w:w="1232" w:type="dxa"/>
+            <w:vAlign w:val="center"/>
+          </w:tcPr>
+          <w:p>
+            <w:pPr>
+              <w:pStyle w:val="TableParagraph"/>
+              <w:jc w:val="center"/>
+              <w:rPr>
+                <w:rFonts w:ascii="Times New Roman" w:hAnsi="Times New Roman" w:cs="Times New Roman"/>
+                <w:b/>
+                <w:sz w:val="26"/>
+              </w:rPr>
+            </w:pPr>
+            <w:r>
+              <w:rPr>
+                <w:rFonts w:ascii="Times New Roman" w:hAnsi="Times New Roman" w:cs="Times New Roman"/>
+                <w:b/>
+                <w:sz w:val="26"/>
+              </w:rPr>
+              <w:t>3.6</w:t>
+            </w:r>
+          </w:p>
+        </w:tc>
+        <w:tc>
+          <w:tcPr>
+            <w:tcW w:w="2384" w:type="dxa"/>
+            <w:vAlign w:val="center"/>
+          </w:tcPr>
+          <w:p>
+            <w:pPr>
+              <w:pStyle w:val="TableParagraph"/>
+              <w:spacing w:before="1"/>
+              <w:ind w:right="227"/>
+              <w:rPr>
+                <w:rFonts w:ascii="Times New Roman" w:hAnsi="Times New Roman" w:cs="Times New Roman"/>
+                <w:sz w:val="26"/>
+              </w:rPr>
+            </w:pPr>
+            <w:r>
+              <w:rPr>
+                <w:rFonts w:ascii="Times New Roman" w:hAnsi="Times New Roman" w:cs="Times New Roman"/>
+                <w:sz w:val="26"/>
+              </w:rPr>
+              <w:t>Sprint 6</w:t>
+            </w:r>
+          </w:p>
+        </w:tc>
+        <w:tc>
+          <w:tcPr>
+            <w:tcW w:w="1616" w:type="dxa"/>
+          </w:tcPr>
+          <w:p>
+            <w:pPr>
+              <w:pStyle w:val="TableParagraph"/>
+              <w:spacing w:before="1"/>
+              <w:ind w:right="187"/>
+              <w:jc w:val="center"/>
+              <w:rPr>
+                <w:rFonts w:ascii="Times New Roman" w:hAnsi="Times New Roman" w:cs="Times New Roman"/>
+                <w:sz w:val="26"/>
+              </w:rPr>
+            </w:pPr>
+            <w:r>
+              <w:rPr>
+                <w:rFonts w:ascii="Times New Roman" w:hAnsi="Times New Roman" w:cs="Times New Roman"/>
+                <w:sz w:val="26"/>
+              </w:rPr>
+              <w:t>7 ngày</w:t>
+            </w:r>
+          </w:p>
+        </w:tc>
+        <w:tc>
+          <w:tcPr>
+            <w:tcW w:w="2000" w:type="dxa"/>
+            <w:vAlign w:val="center"/>
+          </w:tcPr>
+          <w:p>
+            <w:pPr>
+              <w:pStyle w:val="TableParagraph"/>
+              <w:ind w:right="252"/>
+              <w:jc w:val="center"/>
+              <w:rPr>
+                <w:rFonts w:ascii="Times New Roman" w:hAnsi="Times New Roman" w:cs="Times New Roman"/>
+                <w:sz w:val="26"/>
+              </w:rPr>
+            </w:pPr>
+            <w:r>
+              <w:rPr>
+                <w:rFonts w:ascii="Times New Roman" w:hAnsi="Times New Roman" w:cs="Times New Roman"/>
+                <w:sz w:val="26"/>
+              </w:rPr>
+              <w:t xml:space="preserve">18 – 04 – 2021 </w:t>
+            </w:r>
+          </w:p>
+        </w:tc>
+        <w:tc>
+          <w:tcPr>
+            <w:tcW w:w="2050" w:type="dxa"/>
+            <w:vAlign w:val="center"/>
+          </w:tcPr>
+          <w:p>
+            <w:pPr>
+              <w:pStyle w:val="TableParagraph"/>
+              <w:ind w:right="386"/>
+              <w:jc w:val="center"/>
+              <w:rPr>
+                <w:rFonts w:ascii="Times New Roman" w:hAnsi="Times New Roman" w:cs="Times New Roman"/>
+                <w:sz w:val="26"/>
+              </w:rPr>
+            </w:pPr>
+            <w:r>
+              <w:rPr>
+                <w:rFonts w:ascii="Times New Roman" w:hAnsi="Times New Roman" w:cs="Times New Roman"/>
+                <w:sz w:val="26"/>
+              </w:rPr>
+              <w:t xml:space="preserve">24 – 04 – 2021 </w:t>
+            </w:r>
+          </w:p>
+        </w:tc>
+      </w:tr>
+      <w:tr>
+        <w:trPr>
+          <w:trHeight w:hRule="exact" w:val="622"/>
+        </w:trPr>
+        <w:tc>
+          <w:tcPr>
+            <w:tcW w:w="1232" w:type="dxa"/>
+            <w:vAlign w:val="center"/>
+          </w:tcPr>
+          <w:p>
+            <w:pPr>
+              <w:pStyle w:val="TableParagraph"/>
+              <w:jc w:val="center"/>
+              <w:rPr>
+                <w:rFonts w:ascii="Times New Roman" w:hAnsi="Times New Roman" w:cs="Times New Roman"/>
+                <w:b/>
+                <w:sz w:val="26"/>
+              </w:rPr>
+            </w:pPr>
+            <w:r>
+              <w:rPr>
+                <w:rFonts w:ascii="Times New Roman" w:hAnsi="Times New Roman" w:cs="Times New Roman"/>
+                <w:b/>
+                <w:sz w:val="26"/>
+              </w:rPr>
+              <w:t>3.7</w:t>
+            </w:r>
+          </w:p>
+        </w:tc>
+        <w:tc>
+          <w:tcPr>
+            <w:tcW w:w="2384" w:type="dxa"/>
+            <w:vAlign w:val="center"/>
+          </w:tcPr>
+          <w:p>
+            <w:pPr>
+              <w:pStyle w:val="TableParagraph"/>
+              <w:spacing w:before="1"/>
+              <w:ind w:right="227"/>
+              <w:rPr>
+                <w:rFonts w:ascii="Times New Roman" w:hAnsi="Times New Roman" w:cs="Times New Roman"/>
+                <w:sz w:val="26"/>
+              </w:rPr>
+            </w:pPr>
+            <w:r>
+              <w:rPr>
+                <w:rFonts w:ascii="Times New Roman" w:hAnsi="Times New Roman" w:cs="Times New Roman"/>
+                <w:sz w:val="26"/>
+              </w:rPr>
+              <w:t>Sprint 7</w:t>
+            </w:r>
+          </w:p>
+        </w:tc>
+        <w:tc>
+          <w:tcPr>
+            <w:tcW w:w="1616" w:type="dxa"/>
+          </w:tcPr>
+          <w:p>
+            <w:pPr>
+              <w:pStyle w:val="TableParagraph"/>
+              <w:spacing w:before="1"/>
+              <w:ind w:right="187"/>
+              <w:jc w:val="center"/>
+              <w:rPr>
+                <w:rFonts w:ascii="Times New Roman" w:hAnsi="Times New Roman" w:cs="Times New Roman"/>
+                <w:sz w:val="26"/>
+              </w:rPr>
+            </w:pPr>
+            <w:r>
+              <w:rPr>
+                <w:rFonts w:ascii="Times New Roman" w:hAnsi="Times New Roman" w:cs="Times New Roman"/>
+                <w:sz w:val="26"/>
+              </w:rPr>
+              <w:t>5</w:t>
+            </w:r>
+            <w:r>
+              <w:rPr>
+                <w:rFonts w:ascii="Times New Roman" w:hAnsi="Times New Roman" w:cs="Times New Roman"/>
+                <w:sz w:val="26"/>
+              </w:rPr>
+              <w:t xml:space="preserve"> ngày</w:t>
+            </w:r>
+          </w:p>
+        </w:tc>
+        <w:tc>
+          <w:tcPr>
+            <w:tcW w:w="2000" w:type="dxa"/>
+            <w:vAlign w:val="center"/>
+          </w:tcPr>
+          <w:p>
+            <w:pPr>
+              <w:pStyle w:val="TableParagraph"/>
+              <w:ind w:right="252"/>
+              <w:jc w:val="center"/>
+              <w:rPr>
+                <w:rFonts w:ascii="Times New Roman" w:hAnsi="Times New Roman" w:cs="Times New Roman"/>
+                <w:sz w:val="26"/>
+              </w:rPr>
+            </w:pPr>
+            <w:r>
+              <w:rPr>
+                <w:rFonts w:ascii="Times New Roman" w:hAnsi="Times New Roman" w:cs="Times New Roman"/>
+                <w:sz w:val="26"/>
+              </w:rPr>
+              <w:t xml:space="preserve">25 – 04 – 2021 </w:t>
+            </w:r>
+          </w:p>
+        </w:tc>
+        <w:tc>
+          <w:tcPr>
+            <w:tcW w:w="2050" w:type="dxa"/>
+            <w:vAlign w:val="center"/>
+          </w:tcPr>
+          <w:p>
+            <w:pPr>
+              <w:pStyle w:val="TableParagraph"/>
+              <w:ind w:right="386"/>
+              <w:jc w:val="center"/>
+              <w:rPr>
+                <w:rFonts w:ascii="Times New Roman" w:hAnsi="Times New Roman" w:cs="Times New Roman"/>
+                <w:sz w:val="26"/>
+              </w:rPr>
+            </w:pPr>
+            <w:r>
+              <w:rPr>
+                <w:rFonts w:ascii="Times New Roman" w:hAnsi="Times New Roman" w:cs="Times New Roman"/>
+                <w:sz w:val="26"/>
+              </w:rPr>
+              <w:t xml:space="preserve">29 – 04 – 2021 </w:t>
+            </w:r>
+          </w:p>
+        </w:tc>
+      </w:tr>
+      <w:tr>
+        <w:trPr>
+          <w:trHeight w:hRule="exact" w:val="622"/>
+        </w:trPr>
+        <w:tc>
+          <w:tcPr>
+            <w:tcW w:w="1232" w:type="dxa"/>
+            <w:vAlign w:val="center"/>
+          </w:tcPr>
+          <w:p>
+            <w:pPr>
+              <w:pStyle w:val="TableParagraph"/>
+              <w:jc w:val="center"/>
+              <w:rPr>
+                <w:rFonts w:ascii="Times New Roman" w:hAnsi="Times New Roman" w:cs="Times New Roman"/>
+                <w:b/>
+                <w:sz w:val="26"/>
+              </w:rPr>
+            </w:pPr>
+            <w:r>
+              <w:rPr>
+                <w:rFonts w:ascii="Times New Roman" w:hAnsi="Times New Roman" w:cs="Times New Roman"/>
+                <w:b/>
+                <w:sz w:val="26"/>
+              </w:rPr>
+              <w:t>4</w:t>
+            </w:r>
+          </w:p>
+        </w:tc>
+        <w:tc>
+          <w:tcPr>
+            <w:tcW w:w="2384" w:type="dxa"/>
+            <w:vAlign w:val="center"/>
+          </w:tcPr>
+          <w:p>
+            <w:pPr>
+              <w:pStyle w:val="TableParagraph"/>
+              <w:spacing w:before="1"/>
+              <w:ind w:right="227"/>
+              <w:rPr>
+                <w:rFonts w:ascii="Times New Roman" w:hAnsi="Times New Roman" w:cs="Times New Roman"/>
+                <w:sz w:val="26"/>
+              </w:rPr>
+            </w:pPr>
+            <w:r>
+              <w:rPr>
+                <w:rFonts w:ascii="Times New Roman" w:hAnsi="Times New Roman" w:cs="Times New Roman"/>
+                <w:sz w:val="26"/>
+              </w:rPr>
+              <w:t>Hoàn thành dự án</w:t>
+            </w:r>
+          </w:p>
+        </w:tc>
+        <w:tc>
+          <w:tcPr>
+            <w:tcW w:w="1616" w:type="dxa"/>
+            <w:vAlign w:val="center"/>
+          </w:tcPr>
+          <w:p>
+            <w:pPr>
+              <w:pStyle w:val="TableParagraph"/>
+              <w:spacing w:before="1"/>
+              <w:ind w:right="187"/>
+              <w:jc w:val="center"/>
+              <w:rPr>
+                <w:rFonts w:ascii="Times New Roman" w:hAnsi="Times New Roman" w:cs="Times New Roman"/>
+                <w:sz w:val="26"/>
+              </w:rPr>
+            </w:pPr>
+            <w:r>
+              <w:rPr>
+                <w:rFonts w:ascii="Times New Roman" w:hAnsi="Times New Roman" w:cs="Times New Roman"/>
+                <w:sz w:val="26"/>
+              </w:rPr>
+              <w:t>2</w:t>
+            </w:r>
+            <w:r>
+              <w:rPr>
+                <w:rFonts w:ascii="Times New Roman" w:hAnsi="Times New Roman" w:cs="Times New Roman"/>
+                <w:sz w:val="26"/>
+              </w:rPr>
+              <w:t xml:space="preserve"> ngày</w:t>
+            </w:r>
+          </w:p>
+        </w:tc>
+        <w:tc>
+          <w:tcPr>
+            <w:tcW w:w="2000" w:type="dxa"/>
+            <w:vAlign w:val="center"/>
+          </w:tcPr>
+          <w:p>
+            <w:pPr>
+              <w:pStyle w:val="TableParagraph"/>
+              <w:ind w:right="252"/>
+              <w:jc w:val="center"/>
+              <w:rPr>
+                <w:rFonts w:ascii="Times New Roman" w:hAnsi="Times New Roman" w:cs="Times New Roman"/>
+                <w:sz w:val="26"/>
+              </w:rPr>
+            </w:pPr>
+            <w:r>
+              <w:rPr>
+                <w:rFonts w:ascii="Times New Roman" w:hAnsi="Times New Roman" w:cs="Times New Roman"/>
+                <w:sz w:val="26"/>
+              </w:rPr>
+              <w:t>30</w:t>
+            </w:r>
+            <w:r>
+              <w:rPr>
+                <w:rFonts w:ascii="Times New Roman" w:hAnsi="Times New Roman" w:cs="Times New Roman"/>
+                <w:sz w:val="26"/>
+              </w:rPr>
+              <w:t xml:space="preserve"> – 04 – 2021 </w:t>
+            </w:r>
+          </w:p>
+        </w:tc>
+        <w:tc>
+          <w:tcPr>
+            <w:tcW w:w="2050" w:type="dxa"/>
+            <w:vAlign w:val="center"/>
+          </w:tcPr>
+          <w:p>
+            <w:pPr>
+              <w:pStyle w:val="TableParagraph"/>
+              <w:ind w:right="386"/>
+              <w:jc w:val="center"/>
+              <w:rPr>
+                <w:rFonts w:ascii="Times New Roman" w:hAnsi="Times New Roman" w:cs="Times New Roman"/>
+                <w:sz w:val="26"/>
+              </w:rPr>
+            </w:pPr>
+            <w:r>
+              <w:rPr>
+                <w:rFonts w:ascii="Times New Roman" w:hAnsi="Times New Roman" w:cs="Times New Roman"/>
+                <w:sz w:val="26"/>
+              </w:rPr>
+              <w:t>01</w:t>
+            </w:r>
+            <w:r>
+              <w:rPr>
+                <w:rFonts w:ascii="Times New Roman" w:hAnsi="Times New Roman" w:cs="Times New Roman"/>
+                <w:sz w:val="26"/>
+              </w:rPr>
+              <w:t xml:space="preserve"> – 0</w:t>
+            </w:r>
+            <w:r>
+              <w:rPr>
+                <w:rFonts w:ascii="Times New Roman" w:hAnsi="Times New Roman" w:cs="Times New Roman"/>
+                <w:sz w:val="26"/>
+              </w:rPr>
+              <w:t>5</w:t>
+            </w:r>
+            <w:r>
+              <w:rPr>
+                <w:rFonts w:ascii="Times New Roman" w:hAnsi="Times New Roman" w:cs="Times New Roman"/>
+                <w:sz w:val="26"/>
+              </w:rPr>
+              <w:t xml:space="preserve"> – 2021 </w:t>
             </w:r>
           </w:p>
         </w:tc>
@@ -7431,6 +7925,7 @@
         <w:rPr>
           <w:rFonts w:ascii="Times New Roman" w:hAnsi="Times New Roman" w:cs="Times New Roman"/>
         </w:rPr>
+        <w:lastRenderedPageBreak/>
         <w:t>ROLES AND RESPONSIBILITIES</w:t>
       </w:r>
       <w:bookmarkEnd w:id="0"/>

--- a/44k222.01_Project-proposal.docx
+++ b/44k222.01_Project-proposal.docx
@@ -694,14 +694,14 @@
                 <w:rFonts w:ascii="Times New Roman" w:hAnsi="Times New Roman" w:cs="Times New Roman"/>
                 <w:sz w:val="26"/>
               </w:rPr>
-              <w:t>Cô Cao Thị Nhâm</w:t>
+              <w:t>Thái Trần Hoa Lựu</w:t>
             </w:r>
           </w:p>
         </w:tc>
       </w:tr>
       <w:tr>
         <w:trPr>
-          <w:trHeight w:hRule="exact" w:val="753"/>
+          <w:trHeight w:hRule="exact" w:val="820"/>
           <w:jc w:val="center"/>
         </w:trPr>
         <w:tc>
@@ -762,7 +762,7 @@
                 <w:rFonts w:ascii="Times New Roman" w:hAnsi="Times New Roman" w:cs="Times New Roman"/>
                 <w:sz w:val="26"/>
               </w:rPr>
-              <w:t>Trường đại học Kinh Tế - Đại Học Đà Nẵng</w:t>
+              <w:t>Mrs. Cao Thị Nhâm</w:t>
             </w:r>
           </w:p>
         </w:tc>
@@ -8548,7 +8548,7 @@
                 <w:rFonts w:ascii="Times New Roman" w:hAnsi="Times New Roman" w:cs="Times New Roman"/>
                 <w:sz w:val="26"/>
               </w:rPr>
-              <w:t>Cao Thị Nhâm</w:t>
+              <w:t>Thái Trần Hoa Lựu</w:t>
             </w:r>
           </w:p>
           <w:p>
